--- a/docs/wiki-source-files/volumes-as-docx/TSL Volume J Jargon File.docx
+++ b/docs/wiki-source-files/volumes-as-docx/TSL Volume J Jargon File.docx
@@ -37,7 +37,21 @@
           <w:sz w:val="40"/>
           <w:szCs w:val="40"/>
         </w:rPr>
-        <w:t>Emily Joy</w:t>
+        <w:t xml:space="preserve">Emily </w:t>
+      </w:r>
+      <w:r>
+        <w:rPr>
+          <w:sz w:val="40"/>
+          <w:szCs w:val="40"/>
+        </w:rPr>
+        <w:t xml:space="preserve">Tiffany </w:t>
+      </w:r>
+      <w:r>
+        <w:rPr>
+          <w:sz w:val="40"/>
+          <w:szCs w:val="40"/>
+        </w:rPr>
+        <w:t>Joy</w:t>
       </w:r>
     </w:p>
     <w:p>
